--- a/Common/Word/Templates/template_日本_机票_东阪川航.docx
+++ b/Common/Word/Templates/template_日本_机票_东阪川航.docx
@@ -547,7 +547,7 @@
                       <w:kern w:val="0"/>
                       <w:sz w:val="24"/>
                     </w:rPr>
-                    <w:t>19Jan</w:t>
+                    <w:t>28May</w:t>
                   </w:r>
                   <w:r>
                     <w:rPr>
@@ -1486,239 +1486,222 @@
                     </w:rPr>
                     <w:t>19</w:t>
                   </w:r>
+                  <w:r>
+                    <w:rPr>
+                      <w:rFonts w:hint="eastAsia"/>
+                      <w:sz w:val="18"/>
+                      <w:szCs w:val="18"/>
+                    </w:rPr>
+                    <w:t>}</w:t>
+                  </w:r>
+                </w:p>
+              </w:tc>
+              <w:tc>
+                <w:tcPr>
+                  <w:tcW w:w="949" w:type="dxa"/>
+                  <w:vAlign w:val="center"/>
+                </w:tcPr>
+                <w:p>
+                  <w:pPr>
+                    <w:widowControl/>
+                    <w:jc w:val="center"/>
+                    <w:rPr>
+                      <w:kern w:val="0"/>
+                      <w:sz w:val="18"/>
+                      <w:szCs w:val="18"/>
+                    </w:rPr>
+                  </w:pPr>
+                  <w:r>
+                    <w:rPr>
+                      <w:rFonts w:hint="eastAsia"/>
+                      <w:kern w:val="0"/>
+                      <w:sz w:val="18"/>
+                      <w:szCs w:val="18"/>
+                    </w:rPr>
+                    <w:t>1</w:t>
+                  </w:r>
+                  <w:r>
+                    <w:rPr>
+                      <w:rFonts w:hint="eastAsia"/>
+                      <w:kern w:val="0"/>
+                      <w:sz w:val="18"/>
+                      <w:szCs w:val="18"/>
+                    </w:rPr>
+                    <w:t>3</w:t>
+                  </w:r>
+                  <w:r>
+                    <w:rPr>
+                      <w:rFonts w:hint="eastAsia"/>
+                      <w:kern w:val="0"/>
+                      <w:sz w:val="18"/>
+                      <w:szCs w:val="18"/>
+                    </w:rPr>
+                    <w:t>:</w:t>
+                  </w:r>
+                  <w:r>
+                    <w:rPr>
+                      <w:rFonts w:hint="eastAsia"/>
+                      <w:kern w:val="0"/>
+                      <w:sz w:val="18"/>
+                      <w:szCs w:val="18"/>
+                    </w:rPr>
+                    <w:t>40</w:t>
+                  </w:r>
+                </w:p>
+                <w:p>
+                  <w:pPr>
+                    <w:widowControl/>
+                    <w:jc w:val="center"/>
+                    <w:rPr>
+                      <w:kern w:val="0"/>
+                      <w:sz w:val="18"/>
+                      <w:szCs w:val="18"/>
+                    </w:rPr>
+                  </w:pPr>
+                  <w:r>
+                    <w:rPr>
+                      <w:rFonts w:hint="eastAsia"/>
+                      <w:kern w:val="0"/>
+                      <w:sz w:val="18"/>
+                      <w:szCs w:val="18"/>
+                    </w:rPr>
+                    <w:t>20:</w:t>
+                  </w:r>
+                  <w:r>
+                    <w:rPr>
+                      <w:rFonts w:hint="eastAsia"/>
+                      <w:kern w:val="0"/>
+                      <w:sz w:val="18"/>
+                      <w:szCs w:val="18"/>
+                    </w:rPr>
+                    <w:t>25</w:t>
+                  </w:r>
+                </w:p>
+              </w:tc>
+              <w:tc>
+                <w:tcPr>
+                  <w:tcW w:w="949" w:type="dxa"/>
+                  <w:vAlign w:val="center"/>
+                </w:tcPr>
+                <w:p>
+                  <w:pPr>
+                    <w:widowControl/>
+                    <w:jc w:val="center"/>
+                    <w:rPr>
+                      <w:kern w:val="0"/>
+                      <w:sz w:val="18"/>
+                      <w:szCs w:val="18"/>
+                    </w:rPr>
+                  </w:pPr>
+                  <w:r>
+                    <w:rPr>
+                      <w:rFonts w:hint="eastAsia"/>
+                      <w:kern w:val="0"/>
+                      <w:sz w:val="18"/>
+                      <w:szCs w:val="18"/>
+                    </w:rPr>
+                    <w:t>17:</w:t>
+                  </w:r>
+                  <w:r>
+                    <w:rPr>
+                      <w:rFonts w:hint="eastAsia"/>
+                      <w:kern w:val="0"/>
+                      <w:sz w:val="18"/>
+                      <w:szCs w:val="18"/>
+                    </w:rPr>
+                    <w:t>00</w:t>
+                  </w:r>
+                </w:p>
+                <w:p>
+                  <w:pPr>
+                    <w:widowControl/>
+                    <w:jc w:val="center"/>
+                    <w:rPr>
+                      <w:kern w:val="0"/>
+                      <w:sz w:val="18"/>
+                      <w:szCs w:val="18"/>
+                    </w:rPr>
+                  </w:pPr>
+                  <w:r>
+                    <w:rPr>
+                      <w:rFonts w:ascii="Arial" w:hAnsi="Arial" w:cs="Arial"/>
+                      <w:color w:val="333333"/>
+                      <w:sz w:val="18"/>
+                      <w:szCs w:val="18"/>
+                      <w:shd w:val="clear" w:color="auto" w:fill="FFFFFF"/>
+                    </w:rPr>
+                    <w:t>0</w:t>
+                  </w:r>
+                  <w:r>
+                    <w:rPr>
+                      <w:rFonts w:ascii="Arial" w:hAnsi="Arial" w:cs="Arial" w:hint="eastAsia"/>
+                      <w:color w:val="333333"/>
+                      <w:sz w:val="18"/>
+                      <w:szCs w:val="18"/>
+                      <w:shd w:val="clear" w:color="auto" w:fill="FFFFFF"/>
+                    </w:rPr>
+                    <w:t>0</w:t>
+                  </w:r>
+                  <w:r>
+                    <w:rPr>
+                      <w:rFonts w:ascii="Arial" w:hAnsi="Arial" w:cs="Arial"/>
+                      <w:color w:val="333333"/>
+                      <w:sz w:val="18"/>
+                      <w:szCs w:val="18"/>
+                      <w:shd w:val="clear" w:color="auto" w:fill="FFFFFF"/>
+                    </w:rPr>
+                    <w:t>:</w:t>
+                  </w:r>
+                  <w:r>
+                    <w:rPr>
+                      <w:rFonts w:ascii="Arial" w:hAnsi="Arial" w:cs="Arial" w:hint="eastAsia"/>
+                      <w:color w:val="333333"/>
+                      <w:sz w:val="18"/>
+                      <w:szCs w:val="18"/>
+                      <w:shd w:val="clear" w:color="auto" w:fill="FFFFFF"/>
+                    </w:rPr>
+                    <w:t>15</w:t>
+                  </w:r>
+                  <w:r>
+                    <w:rPr>
+                      <w:rFonts w:ascii="Arial" w:hAnsi="Arial" w:cs="Arial" w:hint="eastAsia"/>
+                      <w:color w:val="333333"/>
+                      <w:sz w:val="18"/>
+                      <w:szCs w:val="18"/>
+                      <w:shd w:val="clear" w:color="auto" w:fill="FFFFFF"/>
+                    </w:rPr>
+                    <w:t>+1</w:t>
+                  </w:r>
+                </w:p>
+              </w:tc>
+              <w:tc>
+                <w:tcPr>
+                  <w:tcW w:w="817" w:type="dxa"/>
+                  <w:vAlign w:val="center"/>
+                </w:tcPr>
+                <w:p>
+                  <w:pPr>
+                    <w:widowControl/>
+                    <w:jc w:val="center"/>
+                    <w:rPr>
+                      <w:kern w:val="0"/>
+                      <w:sz w:val="18"/>
+                      <w:szCs w:val="18"/>
+                    </w:rPr>
+                  </w:pPr>
+                </w:p>
+                <w:p>
+                  <w:pPr>
+                    <w:widowControl/>
+                    <w:jc w:val="center"/>
+                    <w:rPr>
+                      <w:kern w:val="0"/>
+                      <w:sz w:val="18"/>
+                      <w:szCs w:val="18"/>
+                    </w:rPr>
+                  </w:pPr>
                   <w:bookmarkStart w:id="0" w:name="_GoBack"/>
                   <w:bookmarkEnd w:id="0"/>
-                  <w:r>
-                    <w:rPr>
-                      <w:rFonts w:hint="eastAsia"/>
-                      <w:sz w:val="18"/>
-                      <w:szCs w:val="18"/>
-                    </w:rPr>
-                    <w:t>}</w:t>
-                  </w:r>
-                </w:p>
-              </w:tc>
-              <w:tc>
-                <w:tcPr>
-                  <w:tcW w:w="949" w:type="dxa"/>
-                  <w:vAlign w:val="center"/>
-                </w:tcPr>
-                <w:p>
-                  <w:pPr>
-                    <w:widowControl/>
-                    <w:jc w:val="center"/>
-                    <w:rPr>
-                      <w:kern w:val="0"/>
-                      <w:sz w:val="18"/>
-                      <w:szCs w:val="18"/>
-                    </w:rPr>
-                  </w:pPr>
-                  <w:r>
-                    <w:rPr>
-                      <w:rFonts w:hint="eastAsia"/>
-                      <w:kern w:val="0"/>
-                      <w:sz w:val="18"/>
-                      <w:szCs w:val="18"/>
-                    </w:rPr>
-                    <w:t>1</w:t>
-                  </w:r>
-                  <w:r>
-                    <w:rPr>
-                      <w:rFonts w:hint="eastAsia"/>
-                      <w:kern w:val="0"/>
-                      <w:sz w:val="18"/>
-                      <w:szCs w:val="18"/>
-                    </w:rPr>
-                    <w:t>3</w:t>
-                  </w:r>
-                  <w:r>
-                    <w:rPr>
-                      <w:rFonts w:hint="eastAsia"/>
-                      <w:kern w:val="0"/>
-                      <w:sz w:val="18"/>
-                      <w:szCs w:val="18"/>
-                    </w:rPr>
-                    <w:t>:</w:t>
-                  </w:r>
-                  <w:r>
-                    <w:rPr>
-                      <w:rFonts w:hint="eastAsia"/>
-                      <w:kern w:val="0"/>
-                      <w:sz w:val="18"/>
-                      <w:szCs w:val="18"/>
-                    </w:rPr>
-                    <w:t>40</w:t>
-                  </w:r>
-                </w:p>
-                <w:p>
-                  <w:pPr>
-                    <w:widowControl/>
-                    <w:jc w:val="center"/>
-                    <w:rPr>
-                      <w:kern w:val="0"/>
-                      <w:sz w:val="18"/>
-                      <w:szCs w:val="18"/>
-                    </w:rPr>
-                  </w:pPr>
-                  <w:r>
-                    <w:rPr>
-                      <w:rFonts w:hint="eastAsia"/>
-                      <w:kern w:val="0"/>
-                      <w:sz w:val="18"/>
-                      <w:szCs w:val="18"/>
-                    </w:rPr>
-                    <w:t>20:</w:t>
-                  </w:r>
-                  <w:r>
-                    <w:rPr>
-                      <w:rFonts w:hint="eastAsia"/>
-                      <w:kern w:val="0"/>
-                      <w:sz w:val="18"/>
-                      <w:szCs w:val="18"/>
-                    </w:rPr>
-                    <w:t>25</w:t>
-                  </w:r>
-                </w:p>
-              </w:tc>
-              <w:tc>
-                <w:tcPr>
-                  <w:tcW w:w="949" w:type="dxa"/>
-                  <w:vAlign w:val="center"/>
-                </w:tcPr>
-                <w:p>
-                  <w:pPr>
-                    <w:widowControl/>
-                    <w:jc w:val="center"/>
-                    <w:rPr>
-                      <w:kern w:val="0"/>
-                      <w:sz w:val="18"/>
-                      <w:szCs w:val="18"/>
-                    </w:rPr>
-                  </w:pPr>
-                  <w:r>
-                    <w:rPr>
-                      <w:rFonts w:hint="eastAsia"/>
-                      <w:kern w:val="0"/>
-                      <w:sz w:val="18"/>
-                      <w:szCs w:val="18"/>
-                    </w:rPr>
-                    <w:t>17:</w:t>
-                  </w:r>
-                  <w:r>
-                    <w:rPr>
-                      <w:rFonts w:hint="eastAsia"/>
-                      <w:kern w:val="0"/>
-                      <w:sz w:val="18"/>
-                      <w:szCs w:val="18"/>
-                    </w:rPr>
-                    <w:t>00</w:t>
-                  </w:r>
-                </w:p>
-                <w:p>
-                  <w:pPr>
-                    <w:widowControl/>
-                    <w:jc w:val="center"/>
-                    <w:rPr>
-                      <w:kern w:val="0"/>
-                      <w:sz w:val="18"/>
-                      <w:szCs w:val="18"/>
-                    </w:rPr>
-                  </w:pPr>
-                  <w:r>
-                    <w:rPr>
-                      <w:rFonts w:ascii="Arial" w:hAnsi="Arial" w:cs="Arial"/>
-                      <w:color w:val="333333"/>
-                      <w:sz w:val="18"/>
-                      <w:szCs w:val="18"/>
-                      <w:shd w:val="clear" w:color="auto" w:fill="FFFFFF"/>
-                    </w:rPr>
-                    <w:t>0</w:t>
-                  </w:r>
-                  <w:r>
-                    <w:rPr>
-                      <w:rFonts w:ascii="Arial" w:hAnsi="Arial" w:cs="Arial" w:hint="eastAsia"/>
-                      <w:color w:val="333333"/>
-                      <w:sz w:val="18"/>
-                      <w:szCs w:val="18"/>
-                      <w:shd w:val="clear" w:color="auto" w:fill="FFFFFF"/>
-                    </w:rPr>
-                    <w:t>0</w:t>
-                  </w:r>
-                  <w:r>
-                    <w:rPr>
-                      <w:rFonts w:ascii="Arial" w:hAnsi="Arial" w:cs="Arial"/>
-                      <w:color w:val="333333"/>
-                      <w:sz w:val="18"/>
-                      <w:szCs w:val="18"/>
-                      <w:shd w:val="clear" w:color="auto" w:fill="FFFFFF"/>
-                    </w:rPr>
-                    <w:t>:</w:t>
-                  </w:r>
-                  <w:r>
-                    <w:rPr>
-                      <w:rFonts w:ascii="Arial" w:hAnsi="Arial" w:cs="Arial" w:hint="eastAsia"/>
-                      <w:color w:val="333333"/>
-                      <w:sz w:val="18"/>
-                      <w:szCs w:val="18"/>
-                      <w:shd w:val="clear" w:color="auto" w:fill="FFFFFF"/>
-                    </w:rPr>
-                    <w:t>15</w:t>
-                  </w:r>
-                  <w:r>
-                    <w:rPr>
-                      <w:rFonts w:ascii="Arial" w:hAnsi="Arial" w:cs="Arial" w:hint="eastAsia"/>
-                      <w:color w:val="333333"/>
-                      <w:sz w:val="18"/>
-                      <w:szCs w:val="18"/>
-                      <w:shd w:val="clear" w:color="auto" w:fill="FFFFFF"/>
-                    </w:rPr>
-                    <w:t>+1</w:t>
-                  </w:r>
-                </w:p>
-              </w:tc>
-              <w:tc>
-                <w:tcPr>
-                  <w:tcW w:w="817" w:type="dxa"/>
-                  <w:vAlign w:val="center"/>
-                </w:tcPr>
-                <w:p>
-                  <w:pPr>
-                    <w:widowControl/>
-                    <w:jc w:val="center"/>
-                    <w:rPr>
-                      <w:kern w:val="0"/>
-                      <w:sz w:val="18"/>
-                      <w:szCs w:val="18"/>
-                    </w:rPr>
-                  </w:pPr>
-                  <w:r>
-                    <w:rPr>
-                      <w:rFonts w:hint="eastAsia"/>
-                      <w:kern w:val="0"/>
-                      <w:sz w:val="18"/>
-                      <w:szCs w:val="18"/>
-                    </w:rPr>
-                    <w:t>26APR</w:t>
-                  </w:r>
-                </w:p>
-                <w:p>
-                  <w:pPr>
-                    <w:widowControl/>
-                    <w:jc w:val="center"/>
-                    <w:rPr>
-                      <w:kern w:val="0"/>
-                      <w:sz w:val="18"/>
-                      <w:szCs w:val="18"/>
-                    </w:rPr>
-                  </w:pPr>
-                  <w:r>
-                    <w:rPr>
-                      <w:kern w:val="0"/>
-                      <w:sz w:val="18"/>
-                      <w:szCs w:val="18"/>
-                    </w:rPr>
-                    <w:t>01MAY</w:t>
-                  </w:r>
                 </w:p>
               </w:tc>
               <w:tc>
